--- a/requirement/Requirement analysis.docx
+++ b/requirement/Requirement analysis.docx
@@ -1020,9 +1020,945 @@
       </w:r>
     </w:p>
     <w:p>
+      <w:pPr>
+        <w:shd w:val="clear" w:color="auto" w:fill="FFFFFF"/>
+        <w:spacing w:after="0" w:line="240" w:lineRule="auto"/>
+        <w:ind w:left="360"/>
+        <w:textAlignment w:val="baseline"/>
+        <w:rPr>
+          <w:rFonts w:ascii="Arial" w:eastAsia="Times New Roman" w:hAnsi="Arial" w:cs="Arial"/>
+          <w:bCs/>
+          <w:color w:val="000000" w:themeColor="text1"/>
+          <w:spacing w:val="2"/>
+          <w:sz w:val="20"/>
+          <w:szCs w:val="20"/>
+          <w:bdr w:val="none" w:sz="0" w:space="0" w:color="auto" w:frame="1"/>
+          <w:lang w:eastAsia="en-IN"/>
+        </w:rPr>
+      </w:pPr>
+    </w:p>
+    <w:p>
+      <w:pPr>
+        <w:shd w:val="clear" w:color="auto" w:fill="FFFFFF"/>
+        <w:spacing w:after="0" w:line="240" w:lineRule="auto"/>
+        <w:ind w:left="360"/>
+        <w:textAlignment w:val="baseline"/>
+        <w:rPr>
+          <w:rFonts w:ascii="Arial" w:eastAsia="Times New Roman" w:hAnsi="Arial" w:cs="Arial"/>
+          <w:bCs/>
+          <w:color w:val="000000" w:themeColor="text1"/>
+          <w:spacing w:val="2"/>
+          <w:sz w:val="20"/>
+          <w:szCs w:val="20"/>
+          <w:bdr w:val="none" w:sz="0" w:space="0" w:color="auto" w:frame="1"/>
+          <w:lang w:eastAsia="en-IN"/>
+        </w:rPr>
+      </w:pPr>
+    </w:p>
+    <w:p>
+      <w:pPr>
+        <w:shd w:val="clear" w:color="auto" w:fill="FFFFFF"/>
+        <w:spacing w:after="0" w:line="240" w:lineRule="auto"/>
+        <w:ind w:left="360"/>
+        <w:textAlignment w:val="baseline"/>
+        <w:rPr>
+          <w:rFonts w:ascii="Arial" w:eastAsia="Times New Roman" w:hAnsi="Arial" w:cs="Arial"/>
+          <w:bCs/>
+          <w:color w:val="000000" w:themeColor="text1"/>
+          <w:spacing w:val="2"/>
+          <w:sz w:val="20"/>
+          <w:szCs w:val="20"/>
+          <w:bdr w:val="none" w:sz="0" w:space="0" w:color="auto" w:frame="1"/>
+          <w:lang w:eastAsia="en-IN"/>
+        </w:rPr>
+      </w:pPr>
+    </w:p>
+    <w:p>
+      <w:pPr>
+        <w:shd w:val="clear" w:color="auto" w:fill="FFFFFF"/>
+        <w:spacing w:after="0" w:line="240" w:lineRule="auto"/>
+        <w:textAlignment w:val="baseline"/>
+        <w:rPr>
+          <w:rFonts w:ascii="Arial" w:eastAsia="Times New Roman" w:hAnsi="Arial" w:cs="Arial"/>
+          <w:b/>
+          <w:bCs/>
+          <w:color w:val="000000" w:themeColor="text1"/>
+          <w:spacing w:val="2"/>
+          <w:sz w:val="28"/>
+          <w:szCs w:val="28"/>
+          <w:bdr w:val="none" w:sz="0" w:space="0" w:color="auto" w:frame="1"/>
+          <w:lang w:eastAsia="en-IN"/>
+        </w:rPr>
+      </w:pPr>
+      <w:r>
+        <w:rPr>
+          <w:rFonts w:ascii="Arial" w:eastAsia="Times New Roman" w:hAnsi="Arial" w:cs="Arial"/>
+          <w:b/>
+          <w:bCs/>
+          <w:color w:val="000000" w:themeColor="text1"/>
+          <w:spacing w:val="2"/>
+          <w:sz w:val="28"/>
+          <w:szCs w:val="28"/>
+          <w:bdr w:val="none" w:sz="0" w:space="0" w:color="auto" w:frame="1"/>
+          <w:lang w:eastAsia="en-IN"/>
+        </w:rPr>
+        <w:t>Feasibility Study-</w:t>
+      </w:r>
+    </w:p>
+    <w:p>
+      <w:pPr>
+        <w:shd w:val="clear" w:color="auto" w:fill="FFFFFF"/>
+        <w:spacing w:after="0" w:line="240" w:lineRule="auto"/>
+        <w:ind w:left="360"/>
+        <w:textAlignment w:val="baseline"/>
+        <w:rPr>
+          <w:rFonts w:ascii="Arial" w:eastAsia="Times New Roman" w:hAnsi="Arial" w:cs="Arial"/>
+          <w:bCs/>
+          <w:color w:val="000000" w:themeColor="text1"/>
+          <w:spacing w:val="2"/>
+          <w:sz w:val="20"/>
+          <w:szCs w:val="20"/>
+          <w:bdr w:val="none" w:sz="0" w:space="0" w:color="auto" w:frame="1"/>
+          <w:lang w:eastAsia="en-IN"/>
+        </w:rPr>
+      </w:pPr>
+    </w:p>
+    <w:p>
+      <w:pPr>
+        <w:numPr>
+          <w:ilvl w:val="0"/>
+          <w:numId w:val="3"/>
+        </w:numPr>
+        <w:shd w:val="clear" w:color="auto" w:fill="FFFFFF"/>
+        <w:spacing w:after="0" w:line="240" w:lineRule="auto"/>
+        <w:textAlignment w:val="baseline"/>
+        <w:rPr>
+          <w:rFonts w:ascii="Arial" w:eastAsia="Times New Roman" w:hAnsi="Arial" w:cs="Arial"/>
+          <w:bCs/>
+          <w:color w:val="000000" w:themeColor="text1"/>
+          <w:spacing w:val="2"/>
+          <w:sz w:val="20"/>
+          <w:szCs w:val="20"/>
+          <w:bdr w:val="none" w:sz="0" w:space="0" w:color="auto" w:frame="1"/>
+          <w:lang w:eastAsia="en-IN"/>
+        </w:rPr>
+      </w:pPr>
+      <w:r>
+        <w:rPr>
+          <w:rFonts w:ascii="Arial" w:eastAsia="Times New Roman" w:hAnsi="Arial" w:cs="Arial"/>
+          <w:b/>
+          <w:bCs/>
+          <w:color w:val="000000" w:themeColor="text1"/>
+          <w:spacing w:val="2"/>
+          <w:sz w:val="20"/>
+          <w:szCs w:val="20"/>
+          <w:bdr w:val="none" w:sz="0" w:space="0" w:color="auto" w:frame="1"/>
+          <w:lang w:eastAsia="en-IN"/>
+        </w:rPr>
+        <w:t>Technical Feasibility –</w:t>
+      </w:r>
+    </w:p>
+    <w:p>
+      <w:pPr>
+        <w:shd w:val="clear" w:color="auto" w:fill="FFFFFF"/>
+        <w:spacing w:after="0" w:line="240" w:lineRule="auto"/>
+        <w:ind w:left="360"/>
+        <w:textAlignment w:val="baseline"/>
+        <w:rPr>
+          <w:rFonts w:ascii="Arial" w:eastAsia="Times New Roman" w:hAnsi="Arial" w:cs="Arial"/>
+          <w:b/>
+          <w:bCs/>
+          <w:color w:val="000000" w:themeColor="text1"/>
+          <w:spacing w:val="2"/>
+          <w:sz w:val="20"/>
+          <w:szCs w:val="20"/>
+          <w:bdr w:val="none" w:sz="0" w:space="0" w:color="auto" w:frame="1"/>
+          <w:lang w:eastAsia="en-IN"/>
+        </w:rPr>
+      </w:pPr>
+    </w:p>
+    <w:p>
+      <w:pPr>
+        <w:shd w:val="clear" w:color="auto" w:fill="FFFFFF"/>
+        <w:spacing w:after="0" w:line="240" w:lineRule="auto"/>
+        <w:ind w:left="360"/>
+        <w:textAlignment w:val="baseline"/>
+        <w:rPr>
+          <w:rFonts w:ascii="Arial" w:eastAsia="Times New Roman" w:hAnsi="Arial" w:cs="Arial"/>
+          <w:bCs/>
+          <w:color w:val="000000" w:themeColor="text1"/>
+          <w:spacing w:val="2"/>
+          <w:sz w:val="20"/>
+          <w:szCs w:val="20"/>
+          <w:bdr w:val="none" w:sz="0" w:space="0" w:color="auto" w:frame="1"/>
+          <w:lang w:eastAsia="en-IN"/>
+        </w:rPr>
+      </w:pPr>
+    </w:p>
+    <w:p>
+      <w:pPr>
+        <w:shd w:val="clear" w:color="auto" w:fill="FFFFFF"/>
+        <w:spacing w:after="0" w:line="240" w:lineRule="auto"/>
+        <w:ind w:left="360"/>
+        <w:textAlignment w:val="baseline"/>
+        <w:rPr>
+          <w:rFonts w:ascii="Arial" w:eastAsia="Times New Roman" w:hAnsi="Arial" w:cs="Arial"/>
+          <w:bCs/>
+          <w:color w:val="000000" w:themeColor="text1"/>
+          <w:spacing w:val="2"/>
+          <w:sz w:val="20"/>
+          <w:szCs w:val="20"/>
+          <w:bdr w:val="none" w:sz="0" w:space="0" w:color="auto" w:frame="1"/>
+          <w:lang w:eastAsia="en-IN"/>
+        </w:rPr>
+      </w:pPr>
+      <w:r>
+        <w:rPr>
+          <w:rFonts w:ascii="Arial" w:eastAsia="Times New Roman" w:hAnsi="Arial" w:cs="Arial"/>
+          <w:bCs/>
+          <w:color w:val="000000" w:themeColor="text1"/>
+          <w:spacing w:val="2"/>
+          <w:sz w:val="20"/>
+          <w:szCs w:val="20"/>
+          <w:bdr w:val="none" w:sz="0" w:space="0" w:color="auto" w:frame="1"/>
+          <w:lang w:eastAsia="en-IN"/>
+        </w:rPr>
+        <w:t>In order to develop this project, the team need to create different functions in order to meet the requirements of the project. The functions are to be created in C++ programming language in Visual Studio Code. All the team members are to be actively participating in the coding process as well as documentation process as all the members have the required capabilities for the project.</w:t>
+      </w:r>
+      <w:r>
+        <w:rPr>
+          <w:rFonts w:ascii="Arial" w:eastAsia="Times New Roman" w:hAnsi="Arial" w:cs="Arial"/>
+          <w:bCs/>
+          <w:color w:val="000000" w:themeColor="text1"/>
+          <w:spacing w:val="2"/>
+          <w:sz w:val="20"/>
+          <w:szCs w:val="20"/>
+          <w:bdr w:val="none" w:sz="0" w:space="0" w:color="auto" w:frame="1"/>
+          <w:lang w:eastAsia="en-IN"/>
+        </w:rPr>
+        <w:br/>
+      </w:r>
+    </w:p>
+    <w:p>
+      <w:pPr>
+        <w:shd w:val="clear" w:color="auto" w:fill="FFFFFF"/>
+        <w:spacing w:after="0" w:line="240" w:lineRule="auto"/>
+        <w:ind w:left="360"/>
+        <w:textAlignment w:val="baseline"/>
+        <w:rPr>
+          <w:rFonts w:ascii="Arial" w:eastAsia="Times New Roman" w:hAnsi="Arial" w:cs="Arial"/>
+          <w:bCs/>
+          <w:color w:val="000000" w:themeColor="text1"/>
+          <w:spacing w:val="2"/>
+          <w:sz w:val="20"/>
+          <w:szCs w:val="20"/>
+          <w:bdr w:val="none" w:sz="0" w:space="0" w:color="auto" w:frame="1"/>
+          <w:lang w:eastAsia="en-IN"/>
+        </w:rPr>
+      </w:pPr>
+    </w:p>
+    <w:p>
+      <w:pPr>
+        <w:numPr>
+          <w:ilvl w:val="0"/>
+          <w:numId w:val="3"/>
+        </w:numPr>
+        <w:shd w:val="clear" w:color="auto" w:fill="FFFFFF"/>
+        <w:spacing w:after="0" w:line="240" w:lineRule="auto"/>
+        <w:textAlignment w:val="baseline"/>
+        <w:rPr>
+          <w:rFonts w:ascii="Arial" w:eastAsia="Times New Roman" w:hAnsi="Arial" w:cs="Arial"/>
+          <w:b/>
+          <w:bCs/>
+          <w:color w:val="000000" w:themeColor="text1"/>
+          <w:spacing w:val="2"/>
+          <w:sz w:val="20"/>
+          <w:szCs w:val="20"/>
+          <w:bdr w:val="none" w:sz="0" w:space="0" w:color="auto" w:frame="1"/>
+          <w:lang w:eastAsia="en-IN"/>
+        </w:rPr>
+      </w:pPr>
+      <w:r>
+        <w:rPr>
+          <w:rFonts w:ascii="Arial" w:eastAsia="Times New Roman" w:hAnsi="Arial" w:cs="Arial"/>
+          <w:b/>
+          <w:bCs/>
+          <w:color w:val="000000" w:themeColor="text1"/>
+          <w:spacing w:val="2"/>
+          <w:sz w:val="20"/>
+          <w:szCs w:val="20"/>
+          <w:bdr w:val="none" w:sz="0" w:space="0" w:color="auto" w:frame="1"/>
+          <w:lang w:eastAsia="en-IN"/>
+        </w:rPr>
+        <w:t>Operational Feasibility –</w:t>
+      </w:r>
+    </w:p>
+    <w:p>
+      <w:pPr>
+        <w:shd w:val="clear" w:color="auto" w:fill="FFFFFF"/>
+        <w:spacing w:after="0" w:line="240" w:lineRule="auto"/>
+        <w:ind w:left="360"/>
+        <w:textAlignment w:val="baseline"/>
+        <w:rPr>
+          <w:rFonts w:ascii="Arial" w:eastAsia="Times New Roman" w:hAnsi="Arial" w:cs="Arial"/>
+          <w:bCs/>
+          <w:color w:val="000000" w:themeColor="text1"/>
+          <w:spacing w:val="2"/>
+          <w:sz w:val="20"/>
+          <w:szCs w:val="20"/>
+          <w:bdr w:val="none" w:sz="0" w:space="0" w:color="auto" w:frame="1"/>
+          <w:lang w:eastAsia="en-IN"/>
+        </w:rPr>
+      </w:pPr>
+    </w:p>
+    <w:p>
+      <w:pPr>
+        <w:shd w:val="clear" w:color="auto" w:fill="FFFFFF"/>
+        <w:spacing w:after="0" w:line="240" w:lineRule="auto"/>
+        <w:ind w:left="360"/>
+        <w:textAlignment w:val="baseline"/>
+        <w:rPr>
+          <w:rFonts w:ascii="Arial" w:eastAsia="Times New Roman" w:hAnsi="Arial" w:cs="Arial"/>
+          <w:bCs/>
+          <w:color w:val="000000" w:themeColor="text1"/>
+          <w:spacing w:val="2"/>
+          <w:sz w:val="20"/>
+          <w:szCs w:val="20"/>
+          <w:bdr w:val="none" w:sz="0" w:space="0" w:color="auto" w:frame="1"/>
+          <w:lang w:eastAsia="en-IN"/>
+        </w:rPr>
+      </w:pPr>
+      <w:r>
+        <w:rPr>
+          <w:rFonts w:ascii="Arial" w:eastAsia="Times New Roman" w:hAnsi="Arial" w:cs="Arial"/>
+          <w:bCs/>
+          <w:color w:val="000000" w:themeColor="text1"/>
+          <w:spacing w:val="2"/>
+          <w:sz w:val="20"/>
+          <w:szCs w:val="20"/>
+          <w:bdr w:val="none" w:sz="0" w:space="0" w:color="auto" w:frame="1"/>
+          <w:lang w:eastAsia="en-IN"/>
+        </w:rPr>
+        <w:t xml:space="preserve">This project will be easy to operate by any user even if he is not that much familiar to new technologies as human resources are available to operate the system once it has been installed. The operation of this project will solve the problem of salaried employees in terms of in-hand salary, PF deductions, medical insurance as well as how much tax they have to pay according to their salary. So, this project is solving one of the real time problem faced by people. </w:t>
+      </w:r>
+      <w:r>
+        <w:rPr>
+          <w:rFonts w:ascii="Arial" w:eastAsia="Times New Roman" w:hAnsi="Arial" w:cs="Arial"/>
+          <w:bCs/>
+          <w:color w:val="000000" w:themeColor="text1"/>
+          <w:spacing w:val="2"/>
+          <w:sz w:val="20"/>
+          <w:szCs w:val="20"/>
+          <w:bdr w:val="none" w:sz="0" w:space="0" w:color="auto" w:frame="1"/>
+          <w:lang w:eastAsia="en-IN"/>
+        </w:rPr>
+        <w:br/>
+      </w:r>
+    </w:p>
+    <w:p>
+      <w:pPr>
+        <w:shd w:val="clear" w:color="auto" w:fill="FFFFFF"/>
+        <w:spacing w:after="0" w:line="240" w:lineRule="auto"/>
+        <w:ind w:left="360"/>
+        <w:textAlignment w:val="baseline"/>
+        <w:rPr>
+          <w:rFonts w:ascii="Arial" w:eastAsia="Times New Roman" w:hAnsi="Arial" w:cs="Arial"/>
+          <w:bCs/>
+          <w:color w:val="000000" w:themeColor="text1"/>
+          <w:spacing w:val="2"/>
+          <w:sz w:val="20"/>
+          <w:szCs w:val="20"/>
+          <w:bdr w:val="none" w:sz="0" w:space="0" w:color="auto" w:frame="1"/>
+          <w:lang w:eastAsia="en-IN"/>
+        </w:rPr>
+      </w:pPr>
+    </w:p>
+    <w:p>
+      <w:pPr>
+        <w:shd w:val="clear" w:color="auto" w:fill="FFFFFF"/>
+        <w:spacing w:after="0" w:line="240" w:lineRule="auto"/>
+        <w:ind w:left="360"/>
+        <w:textAlignment w:val="baseline"/>
+        <w:rPr>
+          <w:rFonts w:ascii="Arial" w:eastAsia="Times New Roman" w:hAnsi="Arial" w:cs="Arial"/>
+          <w:bCs/>
+          <w:color w:val="000000" w:themeColor="text1"/>
+          <w:spacing w:val="2"/>
+          <w:sz w:val="20"/>
+          <w:szCs w:val="20"/>
+          <w:bdr w:val="none" w:sz="0" w:space="0" w:color="auto" w:frame="1"/>
+          <w:lang w:eastAsia="en-IN"/>
+        </w:rPr>
+      </w:pPr>
+    </w:p>
+    <w:p>
+      <w:pPr>
+        <w:numPr>
+          <w:ilvl w:val="0"/>
+          <w:numId w:val="3"/>
+        </w:numPr>
+        <w:shd w:val="clear" w:color="auto" w:fill="FFFFFF"/>
+        <w:spacing w:after="0" w:line="240" w:lineRule="auto"/>
+        <w:textAlignment w:val="baseline"/>
+        <w:rPr>
+          <w:rFonts w:ascii="Arial" w:eastAsia="Times New Roman" w:hAnsi="Arial" w:cs="Arial"/>
+          <w:bCs/>
+          <w:color w:val="000000" w:themeColor="text1"/>
+          <w:spacing w:val="2"/>
+          <w:sz w:val="20"/>
+          <w:szCs w:val="20"/>
+          <w:bdr w:val="none" w:sz="0" w:space="0" w:color="auto" w:frame="1"/>
+          <w:lang w:eastAsia="en-IN"/>
+        </w:rPr>
+      </w:pPr>
+      <w:r>
+        <w:rPr>
+          <w:rFonts w:ascii="Arial" w:eastAsia="Times New Roman" w:hAnsi="Arial" w:cs="Arial"/>
+          <w:b/>
+          <w:bCs/>
+          <w:color w:val="000000" w:themeColor="text1"/>
+          <w:spacing w:val="2"/>
+          <w:sz w:val="20"/>
+          <w:szCs w:val="20"/>
+          <w:bdr w:val="none" w:sz="0" w:space="0" w:color="auto" w:frame="1"/>
+          <w:lang w:eastAsia="en-IN"/>
+        </w:rPr>
+        <w:t>Schedule Feasibility –</w:t>
+      </w:r>
+    </w:p>
+    <w:p>
+      <w:pPr>
+        <w:shd w:val="clear" w:color="auto" w:fill="FFFFFF"/>
+        <w:spacing w:after="0" w:line="240" w:lineRule="auto"/>
+        <w:ind w:left="360"/>
+        <w:textAlignment w:val="baseline"/>
+        <w:rPr>
+          <w:rFonts w:ascii="Arial" w:eastAsia="Times New Roman" w:hAnsi="Arial" w:cs="Arial"/>
+          <w:bCs/>
+          <w:color w:val="000000" w:themeColor="text1"/>
+          <w:spacing w:val="2"/>
+          <w:sz w:val="20"/>
+          <w:szCs w:val="20"/>
+          <w:bdr w:val="none" w:sz="0" w:space="0" w:color="auto" w:frame="1"/>
+          <w:lang w:eastAsia="en-IN"/>
+        </w:rPr>
+      </w:pPr>
+    </w:p>
+    <w:p>
+      <w:pPr>
+        <w:shd w:val="clear" w:color="auto" w:fill="FFFFFF"/>
+        <w:spacing w:after="0" w:line="240" w:lineRule="auto"/>
+        <w:ind w:left="360"/>
+        <w:textAlignment w:val="baseline"/>
+        <w:rPr>
+          <w:rFonts w:ascii="Arial" w:eastAsia="Times New Roman" w:hAnsi="Arial" w:cs="Arial"/>
+          <w:bCs/>
+          <w:color w:val="000000" w:themeColor="text1"/>
+          <w:spacing w:val="2"/>
+          <w:sz w:val="20"/>
+          <w:szCs w:val="20"/>
+          <w:bdr w:val="none" w:sz="0" w:space="0" w:color="auto" w:frame="1"/>
+          <w:lang w:eastAsia="en-IN"/>
+        </w:rPr>
+      </w:pPr>
+      <w:r>
+        <w:rPr>
+          <w:rFonts w:ascii="Arial" w:eastAsia="Times New Roman" w:hAnsi="Arial" w:cs="Arial"/>
+          <w:bCs/>
+          <w:color w:val="000000" w:themeColor="text1"/>
+          <w:spacing w:val="2"/>
+          <w:sz w:val="20"/>
+          <w:szCs w:val="20"/>
+          <w:bdr w:val="none" w:sz="0" w:space="0" w:color="auto" w:frame="1"/>
+          <w:lang w:eastAsia="en-IN"/>
+        </w:rPr>
+        <w:t>The team will be provided with a timeline of 5 days in which they have to deliver the complete project with full documentation. The project requirement should be met before the deadline, otherwise the purpose of the project may fail.</w:t>
+      </w:r>
+    </w:p>
+    <w:p>
+      <w:pPr>
+        <w:shd w:val="clear" w:color="auto" w:fill="FFFFFF"/>
+        <w:spacing w:after="0" w:line="240" w:lineRule="auto"/>
+        <w:ind w:left="360"/>
+        <w:textAlignment w:val="baseline"/>
+        <w:rPr>
+          <w:rFonts w:ascii="Arial" w:eastAsia="Times New Roman" w:hAnsi="Arial" w:cs="Arial"/>
+          <w:bCs/>
+          <w:color w:val="000000" w:themeColor="text1"/>
+          <w:spacing w:val="2"/>
+          <w:sz w:val="20"/>
+          <w:szCs w:val="20"/>
+          <w:bdr w:val="none" w:sz="0" w:space="0" w:color="auto" w:frame="1"/>
+          <w:lang w:eastAsia="en-IN"/>
+        </w:rPr>
+      </w:pPr>
+    </w:p>
+    <w:p>
+      <w:pPr>
+        <w:shd w:val="clear" w:color="auto" w:fill="FFFFFF"/>
+        <w:spacing w:after="0" w:line="240" w:lineRule="auto"/>
+        <w:ind w:left="360"/>
+        <w:textAlignment w:val="baseline"/>
+        <w:rPr>
+          <w:rFonts w:ascii="Arial" w:eastAsia="Times New Roman" w:hAnsi="Arial" w:cs="Arial"/>
+          <w:bCs/>
+          <w:color w:val="40424E"/>
+          <w:spacing w:val="2"/>
+          <w:sz w:val="20"/>
+          <w:szCs w:val="20"/>
+          <w:bdr w:val="none" w:sz="0" w:space="0" w:color="auto" w:frame="1"/>
+          <w:lang w:eastAsia="en-IN"/>
+        </w:rPr>
+      </w:pPr>
+    </w:p>
+    <w:p>
+      <w:pPr>
+        <w:shd w:val="clear" w:color="auto" w:fill="FFFFFF"/>
+        <w:spacing w:after="0" w:line="240" w:lineRule="auto"/>
+        <w:ind w:left="360"/>
+        <w:textAlignment w:val="baseline"/>
+        <w:rPr>
+          <w:rFonts w:ascii="Arial" w:eastAsia="Times New Roman" w:hAnsi="Arial" w:cs="Arial"/>
+          <w:bCs/>
+          <w:color w:val="40424E"/>
+          <w:spacing w:val="2"/>
+          <w:sz w:val="20"/>
+          <w:szCs w:val="20"/>
+          <w:bdr w:val="none" w:sz="0" w:space="0" w:color="auto" w:frame="1"/>
+          <w:lang w:eastAsia="en-IN"/>
+        </w:rPr>
+      </w:pPr>
+    </w:p>
+    <w:p>
+      <w:pPr>
+        <w:shd w:val="clear" w:color="auto" w:fill="FFFFFF"/>
+        <w:spacing w:after="60" w:line="240" w:lineRule="auto"/>
+        <w:rPr>
+          <w:rFonts w:ascii="Arial" w:eastAsia="Times New Roman" w:hAnsi="Arial" w:cs="Arial"/>
+          <w:b/>
+          <w:color w:val="202124"/>
+          <w:sz w:val="24"/>
+          <w:szCs w:val="24"/>
+          <w:lang w:eastAsia="en-IN"/>
+        </w:rPr>
+      </w:pPr>
+      <w:r>
+        <w:rPr>
+          <w:rFonts w:ascii="Arial" w:eastAsia="Times New Roman" w:hAnsi="Arial" w:cs="Arial"/>
+          <w:b/>
+          <w:color w:val="202124"/>
+          <w:sz w:val="24"/>
+          <w:szCs w:val="24"/>
+          <w:lang w:eastAsia="en-IN"/>
+        </w:rPr>
+        <w:t>Business Research-</w:t>
+      </w:r>
+    </w:p>
+    <w:p>
+      <w:pPr>
+        <w:rPr>
+          <w:lang w:val="en-US"/>
+        </w:rPr>
+      </w:pPr>
+      <w:r>
+        <w:rPr>
+          <w:lang w:val="en-US"/>
+        </w:rPr>
+        <w:t xml:space="preserve">– Nowadays, when an individual want to join an organization, he/she will have a basic query of how much </w:t>
+      </w:r>
+      <w:proofErr w:type="gramStart"/>
+      <w:r>
+        <w:rPr>
+          <w:lang w:val="en-US"/>
+        </w:rPr>
+        <w:t>their</w:t>
+      </w:r>
+      <w:proofErr w:type="gramEnd"/>
+      <w:r>
+        <w:rPr>
+          <w:lang w:val="en-US"/>
+        </w:rPr>
+        <w:t xml:space="preserve"> in hand salary will be according to their CTC and how much tax they have to pay. So our project calculates the salary as well as the tax. </w:t>
+      </w:r>
+    </w:p>
+    <w:p>
+      <w:pPr>
+        <w:rPr>
+          <w:lang w:val="en-US"/>
+        </w:rPr>
+      </w:pPr>
+    </w:p>
+    <w:p>
+      <w:pPr>
+        <w:rPr>
+          <w:lang w:val="en-US"/>
+        </w:rPr>
+      </w:pPr>
+    </w:p>
+    <w:p>
+      <w:pPr>
+        <w:rPr>
+          <w:lang w:val="en-US"/>
+        </w:rPr>
+      </w:pPr>
+    </w:p>
+    <w:p>
+      <w:pPr>
+        <w:rPr>
+          <w:b/>
+          <w:sz w:val="28"/>
+          <w:szCs w:val="28"/>
+          <w:lang w:val="en-US"/>
+        </w:rPr>
+      </w:pPr>
+    </w:p>
+    <w:p>
+      <w:pPr>
+        <w:rPr>
+          <w:b/>
+          <w:sz w:val="28"/>
+          <w:szCs w:val="28"/>
+          <w:lang w:val="en-US"/>
+        </w:rPr>
+      </w:pPr>
+    </w:p>
+    <w:p>
+      <w:pPr>
+        <w:rPr>
+          <w:b/>
+          <w:sz w:val="28"/>
+          <w:szCs w:val="28"/>
+          <w:lang w:val="en-US"/>
+        </w:rPr>
+      </w:pPr>
+      <w:r>
+        <w:rPr>
+          <w:b/>
+          <w:sz w:val="28"/>
+          <w:szCs w:val="28"/>
+          <w:lang w:val="en-US"/>
+        </w:rPr>
+        <w:t>4 W’s and H?</w:t>
+      </w:r>
+    </w:p>
+    <w:p>
+      <w:pPr>
+        <w:rPr>
+          <w:b/>
+          <w:lang w:val="en-US"/>
+        </w:rPr>
+      </w:pPr>
+      <w:r>
+        <w:rPr>
+          <w:b/>
+          <w:lang w:val="en-US"/>
+        </w:rPr>
+        <w:t xml:space="preserve">What- </w:t>
+      </w:r>
+    </w:p>
+    <w:p>
+      <w:pPr>
+        <w:rPr>
+          <w:lang w:val="en-US"/>
+        </w:rPr>
+      </w:pPr>
+      <w:r>
+        <w:rPr>
+          <w:lang w:val="en-US"/>
+        </w:rPr>
+        <w:t xml:space="preserve">The salary and tax calculator is a prototype that calculates </w:t>
+      </w:r>
+      <w:proofErr w:type="spellStart"/>
+      <w:proofErr w:type="gramStart"/>
+      <w:r>
+        <w:rPr>
+          <w:lang w:val="en-US"/>
+        </w:rPr>
+        <w:t>your</w:t>
+      </w:r>
+      <w:proofErr w:type="spellEnd"/>
+      <w:proofErr w:type="gramEnd"/>
+      <w:r>
+        <w:rPr>
+          <w:lang w:val="en-US"/>
+        </w:rPr>
+        <w:t xml:space="preserve"> in hand salary. It is a total salary an employee receives after all the tax deductions.</w:t>
+      </w:r>
+    </w:p>
+    <w:p>
+      <w:pPr>
+        <w:rPr>
+          <w:b/>
+          <w:lang w:val="en-US"/>
+        </w:rPr>
+      </w:pPr>
+      <w:r>
+        <w:rPr>
+          <w:b/>
+          <w:lang w:val="en-US"/>
+        </w:rPr>
+        <w:t>When-</w:t>
+      </w:r>
+    </w:p>
+    <w:p>
+      <w:pPr>
+        <w:rPr>
+          <w:lang w:val="en-US"/>
+        </w:rPr>
+      </w:pPr>
+      <w:r>
+        <w:rPr>
+          <w:lang w:val="en-US"/>
+        </w:rPr>
+        <w:t>When the user wants to know his in hand salary and tax deductions he can know it easily by this project.</w:t>
+      </w:r>
+    </w:p>
+    <w:p>
+      <w:pPr>
+        <w:rPr>
+          <w:b/>
+          <w:lang w:val="en-US"/>
+        </w:rPr>
+      </w:pPr>
+      <w:r>
+        <w:rPr>
+          <w:b/>
+          <w:lang w:val="en-US"/>
+        </w:rPr>
+        <w:t>Where-</w:t>
+      </w:r>
+    </w:p>
+    <w:p>
+      <w:pPr>
+        <w:rPr>
+          <w:lang w:val="en-US"/>
+        </w:rPr>
+      </w:pPr>
+      <w:r>
+        <w:rPr>
+          <w:lang w:val="en-US"/>
+        </w:rPr>
+        <w:t>Any employee can use this prototype wherever he is doing the job.</w:t>
+      </w:r>
+    </w:p>
+    <w:p>
+      <w:pPr>
+        <w:rPr>
+          <w:b/>
+          <w:lang w:val="en-US"/>
+        </w:rPr>
+      </w:pPr>
+      <w:proofErr w:type="gramStart"/>
+      <w:r>
+        <w:rPr>
+          <w:b/>
+          <w:lang w:val="en-US"/>
+        </w:rPr>
+        <w:t>Why-</w:t>
+      </w:r>
+      <w:proofErr w:type="gramEnd"/>
+    </w:p>
+    <w:p>
+      <w:pPr>
+        <w:rPr>
+          <w:lang w:val="en-US"/>
+        </w:rPr>
+      </w:pPr>
+      <w:r>
+        <w:rPr>
+          <w:lang w:val="en-US"/>
+        </w:rPr>
+        <w:t>For a fresher it is a genuine curiosity to know his in hand salary.</w:t>
+      </w:r>
+    </w:p>
+    <w:p>
+      <w:pPr>
+        <w:rPr>
+          <w:b/>
+          <w:lang w:val="en-US"/>
+        </w:rPr>
+      </w:pPr>
+      <w:r>
+        <w:rPr>
+          <w:b/>
+          <w:lang w:val="en-US"/>
+        </w:rPr>
+        <w:t>How-</w:t>
+      </w:r>
+    </w:p>
+    <w:p>
+      <w:pPr>
+        <w:rPr>
+          <w:lang w:val="en-US"/>
+        </w:rPr>
+      </w:pPr>
+      <w:r>
+        <w:rPr>
+          <w:lang w:val="en-US"/>
+        </w:rPr>
+        <w:t>The user has to enter his annual CTC and his bonus.</w:t>
+      </w:r>
+    </w:p>
+    <w:p>
+      <w:pPr>
+        <w:rPr>
+          <w:b/>
+          <w:lang w:val="en-US"/>
+        </w:rPr>
+      </w:pPr>
+    </w:p>
+    <w:p>
+      <w:pPr>
+        <w:rPr>
+          <w:b/>
+          <w:sz w:val="28"/>
+          <w:szCs w:val="28"/>
+        </w:rPr>
+      </w:pPr>
+      <w:r>
+        <w:rPr>
+          <w:b/>
+          <w:sz w:val="28"/>
+          <w:szCs w:val="28"/>
+        </w:rPr>
+        <w:t>SWOT Analysis:</w:t>
+      </w:r>
+    </w:p>
+    <w:tbl>
+      <w:tblPr>
+        <w:tblStyle w:val="TableGrid"/>
+        <w:tblW w:w="0" w:type="auto"/>
+        <w:tblLook w:val="04A0" w:firstRow="1" w:lastRow="0" w:firstColumn="1" w:lastColumn="0" w:noHBand="0" w:noVBand="1"/>
+      </w:tblPr>
+      <w:tblGrid>
+        <w:gridCol w:w="4508"/>
+        <w:gridCol w:w="4508"/>
+      </w:tblGrid>
+      <w:tr>
+        <w:tc>
+          <w:tcPr>
+            <w:tcW w:w="4508" w:type="dxa"/>
+          </w:tcPr>
+          <w:p>
+            <w:r>
+              <w:t>Strengths:</w:t>
+            </w:r>
+          </w:p>
+          <w:p/>
+          <w:p>
+            <w:r>
+              <w:t>The salary calculator will calculate the take home salary and the user gets quicker access to his result.</w:t>
+            </w:r>
+          </w:p>
+          <w:p>
+            <w:r>
+              <w:t>The calculator shows the changes in salary structure if you get the bonus.</w:t>
+            </w:r>
+          </w:p>
+          <w:p>
+            <w:r>
+              <w:t>You get an idea of your contribution and your employer’s contribution towards your employee provident fund.</w:t>
+            </w:r>
+          </w:p>
+          <w:p/>
+        </w:tc>
+        <w:tc>
+          <w:tcPr>
+            <w:tcW w:w="4508" w:type="dxa"/>
+          </w:tcPr>
+          <w:p>
+            <w:r>
+              <w:t>Weaknesses:</w:t>
+            </w:r>
+          </w:p>
+          <w:p/>
+          <w:p>
+            <w:r>
+              <w:t>Not a GUI based project.</w:t>
+            </w:r>
+          </w:p>
+          <w:p/>
+          <w:p>
+            <w:r>
+              <w:t>The data will not be saved.</w:t>
+            </w:r>
+          </w:p>
+          <w:p/>
+          <w:p>
+            <w:r>
+              <w:t>No customer support.</w:t>
+            </w:r>
+          </w:p>
+          <w:p/>
+          <w:p/>
+        </w:tc>
+      </w:tr>
+      <w:tr>
+        <w:tc>
+          <w:tcPr>
+            <w:tcW w:w="4508" w:type="dxa"/>
+          </w:tcPr>
+          <w:p>
+            <w:r>
+              <w:t>Opportunities:</w:t>
+            </w:r>
+          </w:p>
+          <w:p/>
+          <w:p>
+            <w:r>
+              <w:t>We can add multiple functionalities with the help of GUI.</w:t>
+            </w:r>
+          </w:p>
+        </w:tc>
+        <w:tc>
+          <w:tcPr>
+            <w:tcW w:w="4508" w:type="dxa"/>
+          </w:tcPr>
+          <w:p>
+            <w:r>
+              <w:t xml:space="preserve"> Threats:</w:t>
+            </w:r>
+          </w:p>
+          <w:p/>
+          <w:p>
+            <w:r>
+              <w:t>There is no data security.</w:t>
+            </w:r>
+          </w:p>
+          <w:p/>
+          <w:p>
+            <w:r>
+              <w:t>It will not work if the income is too high.</w:t>
+            </w:r>
+          </w:p>
+        </w:tc>
+      </w:tr>
+    </w:tbl>
+    <w:p/>
+    <w:p/>
+    <w:p/>
+    <w:p/>
+    <w:p>
+      <w:pPr>
+        <w:shd w:val="clear" w:color="auto" w:fill="FFFFFF"/>
+        <w:spacing w:after="0" w:line="240" w:lineRule="auto"/>
+        <w:ind w:left="360"/>
+        <w:textAlignment w:val="baseline"/>
+        <w:rPr>
+          <w:rFonts w:ascii="Arial" w:eastAsia="Times New Roman" w:hAnsi="Arial" w:cs="Arial"/>
+          <w:bCs/>
+          <w:color w:val="000000" w:themeColor="text1"/>
+          <w:spacing w:val="2"/>
+          <w:sz w:val="20"/>
+          <w:szCs w:val="20"/>
+          <w:bdr w:val="none" w:sz="0" w:space="0" w:color="auto" w:frame="1"/>
+          <w:lang w:eastAsia="en-IN"/>
+        </w:rPr>
+      </w:pPr>
       <w:bookmarkStart w:id="0" w:name="_GoBack"/>
       <w:bookmarkEnd w:id="0"/>
     </w:p>
+    <w:p/>
     <w:sectPr>
       <w:pgSz w:w="11906" w:h="16838"/>
       <w:pgMar w:top="1440" w:right="1440" w:bottom="1440" w:left="1440" w:header="708" w:footer="708" w:gutter="0"/>
@@ -1036,6 +1972,122 @@
 <file path=word/numbering.xml><?xml version="1.0" encoding="utf-8"?>
 <w:numbering xmlns:wpc="http://schemas.microsoft.com/office/word/2010/wordprocessingCanvas" xmlns:cx="http://schemas.microsoft.com/office/drawing/2014/chartex" xmlns:mc="http://schemas.openxmlformats.org/markup-compatibility/2006" xmlns:o="urn:schemas-microsoft-com:office:office" xmlns:r="http://schemas.openxmlformats.org/officeDocument/2006/relationships" xmlns:m="http://schemas.openxmlformats.org/officeDocument/2006/math" xmlns:v="urn:schemas-microsoft-com:vml" xmlns:wp14="http://schemas.microsoft.com/office/word/2010/wordprocessingDrawing" xmlns:wp="http://schemas.openxmlformats.org/drawingml/2006/wordprocessingDrawing" xmlns:w10="urn:schemas-microsoft-com:office:word" xmlns:w="http://schemas.openxmlformats.org/wordprocessingml/2006/main" xmlns:w14="http://schemas.microsoft.com/office/word/2010/wordml" xmlns:w15="http://schemas.microsoft.com/office/word/2012/wordml" xmlns:w16se="http://schemas.microsoft.com/office/word/2015/wordml/symex" xmlns:wpg="http://schemas.microsoft.com/office/word/2010/wordprocessingGroup" xmlns:wpi="http://schemas.microsoft.com/office/word/2010/wordprocessingInk" xmlns:wne="http://schemas.microsoft.com/office/word/2006/wordml" xmlns:wps="http://schemas.microsoft.com/office/word/2010/wordprocessingShape" mc:Ignorable="w14 w15 w16se wp14">
   <w:abstractNum w:abstractNumId="0" w15:restartNumberingAfterBreak="0">
+    <w:nsid w:val="209A5F79"/>
+    <w:multiLevelType w:val="multilevel"/>
+    <w:tmpl w:val="749C20DA"/>
+    <w:lvl w:ilvl="0">
+      <w:start w:val="1"/>
+      <w:numFmt w:val="decimal"/>
+      <w:lvlText w:val="%1."/>
+      <w:lvlJc w:val="left"/>
+      <w:pPr>
+        <w:tabs>
+          <w:tab w:val="num" w:pos="644"/>
+        </w:tabs>
+        <w:ind w:left="644" w:hanging="360"/>
+      </w:pPr>
+      <w:rPr>
+        <w:b/>
+      </w:rPr>
+    </w:lvl>
+    <w:lvl w:ilvl="1" w:tentative="1">
+      <w:start w:val="1"/>
+      <w:numFmt w:val="decimal"/>
+      <w:lvlText w:val="%2."/>
+      <w:lvlJc w:val="left"/>
+      <w:pPr>
+        <w:tabs>
+          <w:tab w:val="num" w:pos="1440"/>
+        </w:tabs>
+        <w:ind w:left="1440" w:hanging="360"/>
+      </w:pPr>
+    </w:lvl>
+    <w:lvl w:ilvl="2" w:tentative="1">
+      <w:start w:val="1"/>
+      <w:numFmt w:val="decimal"/>
+      <w:lvlText w:val="%3."/>
+      <w:lvlJc w:val="left"/>
+      <w:pPr>
+        <w:tabs>
+          <w:tab w:val="num" w:pos="2160"/>
+        </w:tabs>
+        <w:ind w:left="2160" w:hanging="360"/>
+      </w:pPr>
+    </w:lvl>
+    <w:lvl w:ilvl="3" w:tentative="1">
+      <w:start w:val="1"/>
+      <w:numFmt w:val="decimal"/>
+      <w:lvlText w:val="%4."/>
+      <w:lvlJc w:val="left"/>
+      <w:pPr>
+        <w:tabs>
+          <w:tab w:val="num" w:pos="2880"/>
+        </w:tabs>
+        <w:ind w:left="2880" w:hanging="360"/>
+      </w:pPr>
+    </w:lvl>
+    <w:lvl w:ilvl="4" w:tentative="1">
+      <w:start w:val="1"/>
+      <w:numFmt w:val="decimal"/>
+      <w:lvlText w:val="%5."/>
+      <w:lvlJc w:val="left"/>
+      <w:pPr>
+        <w:tabs>
+          <w:tab w:val="num" w:pos="3600"/>
+        </w:tabs>
+        <w:ind w:left="3600" w:hanging="360"/>
+      </w:pPr>
+    </w:lvl>
+    <w:lvl w:ilvl="5" w:tentative="1">
+      <w:start w:val="1"/>
+      <w:numFmt w:val="decimal"/>
+      <w:lvlText w:val="%6."/>
+      <w:lvlJc w:val="left"/>
+      <w:pPr>
+        <w:tabs>
+          <w:tab w:val="num" w:pos="4320"/>
+        </w:tabs>
+        <w:ind w:left="4320" w:hanging="360"/>
+      </w:pPr>
+    </w:lvl>
+    <w:lvl w:ilvl="6" w:tentative="1">
+      <w:start w:val="1"/>
+      <w:numFmt w:val="decimal"/>
+      <w:lvlText w:val="%7."/>
+      <w:lvlJc w:val="left"/>
+      <w:pPr>
+        <w:tabs>
+          <w:tab w:val="num" w:pos="5040"/>
+        </w:tabs>
+        <w:ind w:left="5040" w:hanging="360"/>
+      </w:pPr>
+    </w:lvl>
+    <w:lvl w:ilvl="7" w:tentative="1">
+      <w:start w:val="1"/>
+      <w:numFmt w:val="decimal"/>
+      <w:lvlText w:val="%8."/>
+      <w:lvlJc w:val="left"/>
+      <w:pPr>
+        <w:tabs>
+          <w:tab w:val="num" w:pos="5760"/>
+        </w:tabs>
+        <w:ind w:left="5760" w:hanging="360"/>
+      </w:pPr>
+    </w:lvl>
+    <w:lvl w:ilvl="8" w:tentative="1">
+      <w:start w:val="1"/>
+      <w:numFmt w:val="decimal"/>
+      <w:lvlText w:val="%9."/>
+      <w:lvlJc w:val="left"/>
+      <w:pPr>
+        <w:tabs>
+          <w:tab w:val="num" w:pos="6480"/>
+        </w:tabs>
+        <w:ind w:left="6480" w:hanging="360"/>
+      </w:pPr>
+    </w:lvl>
+  </w:abstractNum>
+  <w:abstractNum w:abstractNumId="1" w15:restartNumberingAfterBreak="0">
     <w:nsid w:val="69DF649E"/>
     <w:multiLevelType w:val="hybridMultilevel"/>
     <w:tmpl w:val="A04E7754"/>
@@ -1148,7 +2200,7 @@
       </w:rPr>
     </w:lvl>
   </w:abstractNum>
-  <w:abstractNum w:abstractNumId="1" w15:restartNumberingAfterBreak="0">
+  <w:abstractNum w:abstractNumId="2" w15:restartNumberingAfterBreak="0">
     <w:nsid w:val="7BA376DE"/>
     <w:multiLevelType w:val="hybridMultilevel"/>
     <w:tmpl w:val="D4C4E1F2"/>
@@ -1262,9 +2314,12 @@
     </w:lvl>
   </w:abstractNum>
   <w:num w:numId="1">
+    <w:abstractNumId w:val="2"/>
+  </w:num>
+  <w:num w:numId="2">
     <w:abstractNumId w:val="1"/>
   </w:num>
-  <w:num w:numId="2">
+  <w:num w:numId="3">
     <w:abstractNumId w:val="0"/>
   </w:num>
 </w:numbering>
@@ -1703,6 +2758,25 @@
       <w:contextualSpacing/>
     </w:pPr>
   </w:style>
+  <w:style w:type="table" w:styleId="TableGrid">
+    <w:name w:val="Table Grid"/>
+    <w:basedOn w:val="TableNormal"/>
+    <w:uiPriority w:val="39"/>
+    <w:rsid w:val="006B562C"/>
+    <w:pPr>
+      <w:spacing w:after="0" w:line="240" w:lineRule="auto"/>
+    </w:pPr>
+    <w:tblPr>
+      <w:tblBorders>
+        <w:top w:val="single" w:sz="4" w:space="0" w:color="auto"/>
+        <w:left w:val="single" w:sz="4" w:space="0" w:color="auto"/>
+        <w:bottom w:val="single" w:sz="4" w:space="0" w:color="auto"/>
+        <w:right w:val="single" w:sz="4" w:space="0" w:color="auto"/>
+        <w:insideH w:val="single" w:sz="4" w:space="0" w:color="auto"/>
+        <w:insideV w:val="single" w:sz="4" w:space="0" w:color="auto"/>
+      </w:tblBorders>
+    </w:tblPr>
+  </w:style>
 </w:styles>
 </file>
 
